--- a/gpoi/InfoService_DocSpecifiche_Ferrari_Ouadi_Fedele.docx
+++ b/gpoi/InfoService_DocSpecifiche_Ferrari_Ouadi_Fedele.docx
@@ -951,14 +951,15 @@
       </w:pPr>
     </w:p>
     <w:sectPr>
-      <w:headerReference w:type="default" r:id="rId15"/>
-      <w:footerReference w:type="default" r:id="rId16"/>
-      <w:headerReference w:type="first" r:id="rId17"/>
-      <w:footerReference w:type="first" r:id="rId18"/>
+      <w:headerReference w:type="even" r:id="rId15"/>
+      <w:headerReference w:type="default" r:id="rId16"/>
+      <w:footerReference w:type="even" r:id="rId17"/>
+      <w:footerReference w:type="default" r:id="rId18"/>
+      <w:headerReference w:type="first" r:id="rId19"/>
+      <w:footerReference w:type="first" r:id="rId20"/>
       <w:pgSz w:w="11906" w:h="16838" w:code="9"/>
       <w:pgMar w:top="2592" w:right="1080" w:bottom="720" w:left="1080" w:header="144" w:footer="1152" w:gutter="0"/>
       <w:cols w:space="720"/>
-      <w:titlePg/>
       <w:docGrid w:linePitch="360"/>
     </w:sectPr>
   </w:body>
@@ -991,6 +992,16 @@
 </file>
 
 <file path=word/footer1.xml><?xml version="1.0" encoding="utf-8"?>
+<w:ftr xmlns:wpc="http://schemas.microsoft.com/office/word/2010/wordprocessingCanvas" xmlns:cx="http://schemas.microsoft.com/office/drawing/2014/chartex" xmlns:cx1="http://schemas.microsoft.com/office/drawing/2015/9/8/chartex" xmlns:cx2="http://schemas.microsoft.com/office/drawing/2015/10/21/chartex" xmlns:cx3="http://schemas.microsoft.com/office/drawing/2016/5/9/chartex" xmlns:cx4="http://schemas.microsoft.com/office/drawing/2016/5/10/chartex" xmlns:cx5="http://schemas.microsoft.com/office/drawing/2016/5/11/chartex" xmlns:cx6="http://schemas.microsoft.com/office/drawing/2016/5/12/chartex" xmlns:cx7="http://schemas.microsoft.com/office/drawing/2016/5/13/chartex" xmlns:cx8="http://schemas.microsoft.com/office/drawing/2016/5/14/chartex" xmlns:mc="http://schemas.openxmlformats.org/markup-compatibility/2006" xmlns:aink="http://schemas.microsoft.com/office/drawing/2016/ink" xmlns:am3d="http://schemas.microsoft.com/office/drawing/2017/model3d" xmlns:o="urn:schemas-microsoft-com:office:office" xmlns:r="http://schemas.openxmlformats.org/officeDocument/2006/relationships" xmlns:m="http://schemas.openxmlformats.org/officeDocument/2006/math" xmlns:v="urn:schemas-microsoft-com:vml" xmlns:wp14="http://schemas.microsoft.com/office/word/2010/wordprocessingDrawing" xmlns:wp="http://schemas.openxmlformats.org/drawingml/2006/wordprocessingDrawing" xmlns:w10="urn:schemas-microsoft-com:office:word" xmlns:w="http://schemas.openxmlformats.org/wordprocessingml/2006/main" xmlns:w14="http://schemas.microsoft.com/office/word/2010/wordml" xmlns:w15="http://schemas.microsoft.com/office/word/2012/wordml" xmlns:w16cex="http://schemas.microsoft.com/office/word/2018/wordml/cex" xmlns:w16cid="http://schemas.microsoft.com/office/word/2016/wordml/cid" xmlns:w16="http://schemas.microsoft.com/office/word/2018/wordml" xmlns:w16se="http://schemas.microsoft.com/office/word/2015/wordml/symex" xmlns:wpg="http://schemas.microsoft.com/office/word/2010/wordprocessingGroup" xmlns:wpi="http://schemas.microsoft.com/office/word/2010/wordprocessingInk" xmlns:wne="http://schemas.microsoft.com/office/word/2006/wordml" xmlns:wps="http://schemas.microsoft.com/office/word/2010/wordprocessingShape" mc:Ignorable="w14 w15 w16se w16cid w16 w16cex wp14">
+  <w:p>
+    <w:pPr>
+      <w:pStyle w:val="Pidipagina"/>
+    </w:pPr>
+  </w:p>
+</w:ftr>
+</file>
+
+<file path=word/footer2.xml><?xml version="1.0" encoding="utf-8"?>
 <w:ftr xmlns:wpc="http://schemas.microsoft.com/office/word/2010/wordprocessingCanvas" xmlns:cx="http://schemas.microsoft.com/office/drawing/2014/chartex" xmlns:cx1="http://schemas.microsoft.com/office/drawing/2015/9/8/chartex" xmlns:cx2="http://schemas.microsoft.com/office/drawing/2015/10/21/chartex" xmlns:cx3="http://schemas.microsoft.com/office/drawing/2016/5/9/chartex" xmlns:cx4="http://schemas.microsoft.com/office/drawing/2016/5/10/chartex" xmlns:cx5="http://schemas.microsoft.com/office/drawing/2016/5/11/chartex" xmlns:cx6="http://schemas.microsoft.com/office/drawing/2016/5/12/chartex" xmlns:cx7="http://schemas.microsoft.com/office/drawing/2016/5/13/chartex" xmlns:cx8="http://schemas.microsoft.com/office/drawing/2016/5/14/chartex" xmlns:mc="http://schemas.openxmlformats.org/markup-compatibility/2006" xmlns:aink="http://schemas.microsoft.com/office/drawing/2016/ink" xmlns:am3d="http://schemas.microsoft.com/office/drawing/2017/model3d" xmlns:o="urn:schemas-microsoft-com:office:office" xmlns:r="http://schemas.openxmlformats.org/officeDocument/2006/relationships" xmlns:m="http://schemas.openxmlformats.org/officeDocument/2006/math" xmlns:v="urn:schemas-microsoft-com:vml" xmlns:wp14="http://schemas.microsoft.com/office/word/2010/wordprocessingDrawing" xmlns:wp="http://schemas.openxmlformats.org/drawingml/2006/wordprocessingDrawing" xmlns:w10="urn:schemas-microsoft-com:office:word" xmlns:w="http://schemas.openxmlformats.org/wordprocessingml/2006/main" xmlns:w14="http://schemas.microsoft.com/office/word/2010/wordml" xmlns:w15="http://schemas.microsoft.com/office/word/2012/wordml" xmlns:w16cex="http://schemas.microsoft.com/office/word/2018/wordml/cex" xmlns:w16cid="http://schemas.microsoft.com/office/word/2016/wordml/cid" xmlns:w16="http://schemas.microsoft.com/office/word/2018/wordml" xmlns:w16se="http://schemas.microsoft.com/office/word/2015/wordml/symex" xmlns:wpg="http://schemas.microsoft.com/office/word/2010/wordprocessingGroup" xmlns:wpi="http://schemas.microsoft.com/office/word/2010/wordprocessingInk" xmlns:wne="http://schemas.microsoft.com/office/word/2006/wordml" xmlns:wps="http://schemas.microsoft.com/office/word/2010/wordprocessingShape" mc:Ignorable="w14 w15 w16se w16cid w16 w16cex wp14">
   <w:tbl>
     <w:tblPr>
@@ -1094,7 +1105,7 @@
 </w:ftr>
 </file>
 
-<file path=word/footer2.xml><?xml version="1.0" encoding="utf-8"?>
+<file path=word/footer3.xml><?xml version="1.0" encoding="utf-8"?>
 <w:ftr xmlns:wpc="http://schemas.microsoft.com/office/word/2010/wordprocessingCanvas" xmlns:cx="http://schemas.microsoft.com/office/drawing/2014/chartex" xmlns:cx1="http://schemas.microsoft.com/office/drawing/2015/9/8/chartex" xmlns:cx2="http://schemas.microsoft.com/office/drawing/2015/10/21/chartex" xmlns:cx3="http://schemas.microsoft.com/office/drawing/2016/5/9/chartex" xmlns:cx4="http://schemas.microsoft.com/office/drawing/2016/5/10/chartex" xmlns:cx5="http://schemas.microsoft.com/office/drawing/2016/5/11/chartex" xmlns:cx6="http://schemas.microsoft.com/office/drawing/2016/5/12/chartex" xmlns:cx7="http://schemas.microsoft.com/office/drawing/2016/5/13/chartex" xmlns:cx8="http://schemas.microsoft.com/office/drawing/2016/5/14/chartex" xmlns:mc="http://schemas.openxmlformats.org/markup-compatibility/2006" xmlns:aink="http://schemas.microsoft.com/office/drawing/2016/ink" xmlns:am3d="http://schemas.microsoft.com/office/drawing/2017/model3d" xmlns:o="urn:schemas-microsoft-com:office:office" xmlns:r="http://schemas.openxmlformats.org/officeDocument/2006/relationships" xmlns:m="http://schemas.openxmlformats.org/officeDocument/2006/math" xmlns:v="urn:schemas-microsoft-com:vml" xmlns:wp14="http://schemas.microsoft.com/office/word/2010/wordprocessingDrawing" xmlns:wp="http://schemas.openxmlformats.org/drawingml/2006/wordprocessingDrawing" xmlns:w10="urn:schemas-microsoft-com:office:word" xmlns:w="http://schemas.openxmlformats.org/wordprocessingml/2006/main" xmlns:w14="http://schemas.microsoft.com/office/word/2010/wordml" xmlns:w15="http://schemas.microsoft.com/office/word/2012/wordml" xmlns:w16cex="http://schemas.microsoft.com/office/word/2018/wordml/cex" xmlns:w16cid="http://schemas.microsoft.com/office/word/2016/wordml/cid" xmlns:w16="http://schemas.microsoft.com/office/word/2018/wordml" xmlns:w16se="http://schemas.microsoft.com/office/word/2015/wordml/symex" xmlns:wpg="http://schemas.microsoft.com/office/word/2010/wordprocessingGroup" xmlns:wpi="http://schemas.microsoft.com/office/word/2010/wordprocessingInk" xmlns:wne="http://schemas.microsoft.com/office/word/2006/wordml" xmlns:wps="http://schemas.microsoft.com/office/word/2010/wordprocessingShape" mc:Ignorable="w14 w15 w16se w16cid w16 w16cex wp14">
   <w:tbl>
     <w:tblPr>
@@ -1137,6 +1148,7 @@
             <w:placeholder>
               <w:docPart w:val="F4D4C172A484425F95698F5512A651A6"/>
             </w:placeholder>
+            <w:showingPlcHdr/>
             <w:dataBinding w:prefixMappings="xmlns:ns0='http://purl.org/dc/elements/1.1/' xmlns:ns1='http://schemas.openxmlformats.org/package/2006/metadata/core-properties' " w:xpath="/ns1:coreProperties[1]/ns0:creator[1]" w:storeItemID="{6C3C8BC8-F283-45AE-878A-BAB7291924A1}"/>
             <w15:color w:val="000000"/>
             <w:text w:multiLine="1"/>
@@ -1155,9 +1167,9 @@
               <w:r>
                 <w:rPr>
                   <w:caps/>
-                  <w:color w:val="000000" w:themeColor="text1"/>
+                  <w:color w:val="FFFFFF" w:themeColor="background1"/>
                 </w:rPr>
-                <w:t>ddsadsad</w:t>
+                <w:t>[Nome dell'autore]</w:t>
               </w:r>
             </w:p>
           </w:sdtContent>
@@ -1245,6 +1257,16 @@
 </file>
 
 <file path=word/header1.xml><?xml version="1.0" encoding="utf-8"?>
+<w:hdr xmlns:wpc="http://schemas.microsoft.com/office/word/2010/wordprocessingCanvas" xmlns:cx="http://schemas.microsoft.com/office/drawing/2014/chartex" xmlns:cx1="http://schemas.microsoft.com/office/drawing/2015/9/8/chartex" xmlns:cx2="http://schemas.microsoft.com/office/drawing/2015/10/21/chartex" xmlns:cx3="http://schemas.microsoft.com/office/drawing/2016/5/9/chartex" xmlns:cx4="http://schemas.microsoft.com/office/drawing/2016/5/10/chartex" xmlns:cx5="http://schemas.microsoft.com/office/drawing/2016/5/11/chartex" xmlns:cx6="http://schemas.microsoft.com/office/drawing/2016/5/12/chartex" xmlns:cx7="http://schemas.microsoft.com/office/drawing/2016/5/13/chartex" xmlns:cx8="http://schemas.microsoft.com/office/drawing/2016/5/14/chartex" xmlns:mc="http://schemas.openxmlformats.org/markup-compatibility/2006" xmlns:aink="http://schemas.microsoft.com/office/drawing/2016/ink" xmlns:am3d="http://schemas.microsoft.com/office/drawing/2017/model3d" xmlns:o="urn:schemas-microsoft-com:office:office" xmlns:r="http://schemas.openxmlformats.org/officeDocument/2006/relationships" xmlns:m="http://schemas.openxmlformats.org/officeDocument/2006/math" xmlns:v="urn:schemas-microsoft-com:vml" xmlns:wp14="http://schemas.microsoft.com/office/word/2010/wordprocessingDrawing" xmlns:wp="http://schemas.openxmlformats.org/drawingml/2006/wordprocessingDrawing" xmlns:w10="urn:schemas-microsoft-com:office:word" xmlns:w="http://schemas.openxmlformats.org/wordprocessingml/2006/main" xmlns:w14="http://schemas.microsoft.com/office/word/2010/wordml" xmlns:w15="http://schemas.microsoft.com/office/word/2012/wordml" xmlns:w16cex="http://schemas.microsoft.com/office/word/2018/wordml/cex" xmlns:w16cid="http://schemas.microsoft.com/office/word/2016/wordml/cid" xmlns:w16="http://schemas.microsoft.com/office/word/2018/wordml" xmlns:w16se="http://schemas.microsoft.com/office/word/2015/wordml/symex" xmlns:wpg="http://schemas.microsoft.com/office/word/2010/wordprocessingGroup" xmlns:wpi="http://schemas.microsoft.com/office/word/2010/wordprocessingInk" xmlns:wne="http://schemas.microsoft.com/office/word/2006/wordml" xmlns:wps="http://schemas.microsoft.com/office/word/2010/wordprocessingShape" mc:Ignorable="w14 w15 w16se w16cid w16 w16cex wp14">
+  <w:p>
+    <w:pPr>
+      <w:pStyle w:val="Intestazione"/>
+    </w:pPr>
+  </w:p>
+</w:hdr>
+</file>
+
+<file path=word/header2.xml><?xml version="1.0" encoding="utf-8"?>
 <w:hdr xmlns:wpc="http://schemas.microsoft.com/office/word/2010/wordprocessingCanvas" xmlns:cx="http://schemas.microsoft.com/office/drawing/2014/chartex" xmlns:cx1="http://schemas.microsoft.com/office/drawing/2015/9/8/chartex" xmlns:cx2="http://schemas.microsoft.com/office/drawing/2015/10/21/chartex" xmlns:cx3="http://schemas.microsoft.com/office/drawing/2016/5/9/chartex" xmlns:cx4="http://schemas.microsoft.com/office/drawing/2016/5/10/chartex" xmlns:cx5="http://schemas.microsoft.com/office/drawing/2016/5/11/chartex" xmlns:cx6="http://schemas.microsoft.com/office/drawing/2016/5/12/chartex" xmlns:cx7="http://schemas.microsoft.com/office/drawing/2016/5/13/chartex" xmlns:cx8="http://schemas.microsoft.com/office/drawing/2016/5/14/chartex" xmlns:mc="http://schemas.openxmlformats.org/markup-compatibility/2006" xmlns:aink="http://schemas.microsoft.com/office/drawing/2016/ink" xmlns:am3d="http://schemas.microsoft.com/office/drawing/2017/model3d" xmlns:o="urn:schemas-microsoft-com:office:office" xmlns:r="http://schemas.openxmlformats.org/officeDocument/2006/relationships" xmlns:m="http://schemas.openxmlformats.org/officeDocument/2006/math" xmlns:v="urn:schemas-microsoft-com:vml" xmlns:wp14="http://schemas.microsoft.com/office/word/2010/wordprocessingDrawing" xmlns:wp="http://schemas.openxmlformats.org/drawingml/2006/wordprocessingDrawing" xmlns:w10="urn:schemas-microsoft-com:office:word" xmlns:w="http://schemas.openxmlformats.org/wordprocessingml/2006/main" xmlns:w14="http://schemas.microsoft.com/office/word/2010/wordml" xmlns:w15="http://schemas.microsoft.com/office/word/2012/wordml" xmlns:w16cex="http://schemas.microsoft.com/office/word/2018/wordml/cex" xmlns:w16cid="http://schemas.microsoft.com/office/word/2016/wordml/cid" xmlns:w16="http://schemas.microsoft.com/office/word/2018/wordml" xmlns:w16se="http://schemas.microsoft.com/office/word/2015/wordml/symex" xmlns:wpg="http://schemas.microsoft.com/office/word/2010/wordprocessingGroup" xmlns:wpi="http://schemas.microsoft.com/office/word/2010/wordprocessingInk" xmlns:wne="http://schemas.microsoft.com/office/word/2006/wordml" xmlns:wps="http://schemas.microsoft.com/office/word/2010/wordprocessingShape" mc:Ignorable="w14 w15 w16se w16cid w16 w16cex wp14">
   <w:p>
     <w:pPr>
@@ -1957,7 +1979,7 @@
 </w:hdr>
 </file>
 
-<file path=word/header2.xml><?xml version="1.0" encoding="utf-8"?>
+<file path=word/header3.xml><?xml version="1.0" encoding="utf-8"?>
 <w:hdr xmlns:wpc="http://schemas.microsoft.com/office/word/2010/wordprocessingCanvas" xmlns:cx="http://schemas.microsoft.com/office/drawing/2014/chartex" xmlns:cx1="http://schemas.microsoft.com/office/drawing/2015/9/8/chartex" xmlns:cx2="http://schemas.microsoft.com/office/drawing/2015/10/21/chartex" xmlns:cx3="http://schemas.microsoft.com/office/drawing/2016/5/9/chartex" xmlns:cx4="http://schemas.microsoft.com/office/drawing/2016/5/10/chartex" xmlns:cx5="http://schemas.microsoft.com/office/drawing/2016/5/11/chartex" xmlns:cx6="http://schemas.microsoft.com/office/drawing/2016/5/12/chartex" xmlns:cx7="http://schemas.microsoft.com/office/drawing/2016/5/13/chartex" xmlns:cx8="http://schemas.microsoft.com/office/drawing/2016/5/14/chartex" xmlns:mc="http://schemas.openxmlformats.org/markup-compatibility/2006" xmlns:aink="http://schemas.microsoft.com/office/drawing/2016/ink" xmlns:am3d="http://schemas.microsoft.com/office/drawing/2017/model3d" xmlns:o="urn:schemas-microsoft-com:office:office" xmlns:r="http://schemas.openxmlformats.org/officeDocument/2006/relationships" xmlns:m="http://schemas.openxmlformats.org/officeDocument/2006/math" xmlns:v="urn:schemas-microsoft-com:vml" xmlns:wp14="http://schemas.microsoft.com/office/word/2010/wordprocessingDrawing" xmlns:wp="http://schemas.openxmlformats.org/drawingml/2006/wordprocessingDrawing" xmlns:w10="urn:schemas-microsoft-com:office:word" xmlns:w="http://schemas.openxmlformats.org/wordprocessingml/2006/main" xmlns:w14="http://schemas.microsoft.com/office/word/2010/wordml" xmlns:w15="http://schemas.microsoft.com/office/word/2012/wordml" xmlns:w16cex="http://schemas.microsoft.com/office/word/2018/wordml/cex" xmlns:w16cid="http://schemas.microsoft.com/office/word/2016/wordml/cid" xmlns:w16="http://schemas.microsoft.com/office/word/2018/wordml" xmlns:w16se="http://schemas.microsoft.com/office/word/2015/wordml/symex" xmlns:wpg="http://schemas.microsoft.com/office/word/2010/wordprocessingGroup" xmlns:wpi="http://schemas.microsoft.com/office/word/2010/wordprocessingInk" xmlns:wne="http://schemas.microsoft.com/office/word/2006/wordml" xmlns:wps="http://schemas.microsoft.com/office/word/2010/wordprocessingShape" mc:Ignorable="w14 w15 w16se w16cid w16 w16cex wp14">
   <w:tbl>
     <w:tblPr>
@@ -2708,7 +2730,7 @@
         <v:path o:extrusionok="f" gradientshapeok="t" o:connecttype="rect"/>
         <o:lock v:ext="edit" aspectratio="t"/>
       </v:shapetype>
-      <v:shape id="_x0000_i1040" type="#_x0000_t75" alt="Calendario giornaliero" style="width:9.5pt;height:9.5pt;visibility:visible" o:gfxdata="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" o:bullet="t">
+      <v:shape id="_x0000_i1032" type="#_x0000_t75" alt="Calendario giornaliero" style="width:9.5pt;height:9.5pt;visibility:visible" o:gfxdata="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" o:bullet="t">
         <v:imagedata r:id="rId1" o:title="" croptop="-3260f" cropbottom="-1631f" cropleft="-3260f" cropright="-1631f"/>
       </v:shape>
     </w:pict>
@@ -32434,6 +32456,7 @@
     <w:rsid w:val="006C6840"/>
     <w:rsid w:val="0073137B"/>
     <w:rsid w:val="00983338"/>
+    <w:rsid w:val="009B28F6"/>
     <w:rsid w:val="009D6276"/>
     <w:rsid w:val="00D1328C"/>
     <w:rsid w:val="00D662C8"/>
@@ -33137,10 +33160,23 @@
 </file>
 
 <file path=customXml/item2.xml><?xml version="1.0" encoding="utf-8"?>
-<b:Sources xmlns:b="http://schemas.openxmlformats.org/officeDocument/2006/bibliography" xmlns="http://schemas.openxmlformats.org/officeDocument/2006/bibliography" SelectedStyle="\APASixthEditionOfficeOnline.xsl" StyleName="APA" Version="6"/>
+<p:properties xmlns:p="http://schemas.microsoft.com/office/2006/metadata/properties" xmlns:xsi="http://www.w3.org/2001/XMLSchema-instance" xmlns:pc="http://schemas.microsoft.com/office/infopath/2007/PartnerControls">
+  <documentManagement>
+    <MediaServiceKeyPoints xmlns="71af3243-3dd4-4a8d-8c0d-dd76da1f02a5" xsi:nil="true"/>
+  </documentManagement>
+</p:properties>
 </file>
 
 <file path=customXml/item3.xml><?xml version="1.0" encoding="utf-8"?>
+<?mso-contentType ?>
+<FormTemplates xmlns="http://schemas.microsoft.com/sharepoint/v3/contenttype/forms">
+  <Display>DocumentLibraryForm</Display>
+  <Edit>DocumentLibraryForm</Edit>
+  <New>DocumentLibraryForm</New>
+</FormTemplates>
+</file>
+
+<file path=customXml/item4.xml><?xml version="1.0" encoding="utf-8"?>
 <ct:contentTypeSchema xmlns:ct="http://schemas.microsoft.com/office/2006/metadata/contentType" xmlns:ma="http://schemas.microsoft.com/office/2006/metadata/properties/metaAttributes" ct:_="" ma:_="" ma:contentTypeName="Document" ma:contentTypeID="0x01010079F111ED35F8CC479449609E8A0923A6" ma:contentTypeVersion="11" ma:contentTypeDescription="Create a new document." ma:contentTypeScope="" ma:versionID="9677210f24a1be23c92c90fd886aa0aa">
   <xsd:schema xmlns:xsd="http://www.w3.org/2001/XMLSchema" xmlns:xs="http://www.w3.org/2001/XMLSchema" xmlns:p="http://schemas.microsoft.com/office/2006/metadata/properties" xmlns:ns2="71af3243-3dd4-4a8d-8c0d-dd76da1f02a5" xmlns:ns3="16c05727-aa75-4e4a-9b5f-8a80a1165891" targetNamespace="http://schemas.microsoft.com/office/2006/metadata/properties" ma:root="true" ma:fieldsID="60e05723c5c1908df1a1a4ebf11d344e" ns2:_="" ns3:_="">
     <xsd:import namespace="71af3243-3dd4-4a8d-8c0d-dd76da1f02a5"/>
@@ -33351,21 +33387,8 @@
 </ct:contentTypeSchema>
 </file>
 
-<file path=customXml/item4.xml><?xml version="1.0" encoding="utf-8"?>
-<?mso-contentType ?>
-<FormTemplates xmlns="http://schemas.microsoft.com/sharepoint/v3/contenttype/forms">
-  <Display>DocumentLibraryForm</Display>
-  <Edit>DocumentLibraryForm</Edit>
-  <New>DocumentLibraryForm</New>
-</FormTemplates>
-</file>
-
 <file path=customXml/item5.xml><?xml version="1.0" encoding="utf-8"?>
-<p:properties xmlns:p="http://schemas.microsoft.com/office/2006/metadata/properties" xmlns:xsi="http://www.w3.org/2001/XMLSchema-instance" xmlns:pc="http://schemas.microsoft.com/office/infopath/2007/PartnerControls">
-  <documentManagement>
-    <MediaServiceKeyPoints xmlns="71af3243-3dd4-4a8d-8c0d-dd76da1f02a5" xsi:nil="true"/>
-  </documentManagement>
-</p:properties>
+<b:Sources xmlns:b="http://schemas.openxmlformats.org/officeDocument/2006/bibliography" xmlns="http://schemas.openxmlformats.org/officeDocument/2006/bibliography" SelectedStyle="\APASixthEditionOfficeOnline.xsl" StyleName="APA" Version="6"/>
 </file>
 
 <file path=customXml/itemProps1.xml><?xml version="1.0" encoding="utf-8"?>
@@ -33377,14 +33400,24 @@
 </file>
 
 <file path=customXml/itemProps2.xml><?xml version="1.0" encoding="utf-8"?>
-<ds:datastoreItem xmlns:ds="http://schemas.openxmlformats.org/officeDocument/2006/customXml" ds:itemID="{E924CC42-8D6C-46E8-838F-2F62E789FD66}">
+<ds:datastoreItem xmlns:ds="http://schemas.openxmlformats.org/officeDocument/2006/customXml" ds:itemID="{DED00AEE-3F06-4626-AB25-35C6D09AE97B}">
   <ds:schemaRefs>
-    <ds:schemaRef ds:uri="http://schemas.openxmlformats.org/officeDocument/2006/bibliography"/>
+    <ds:schemaRef ds:uri="http://schemas.microsoft.com/office/2006/metadata/properties"/>
+    <ds:schemaRef ds:uri="http://schemas.microsoft.com/office/infopath/2007/PartnerControls"/>
+    <ds:schemaRef ds:uri="71af3243-3dd4-4a8d-8c0d-dd76da1f02a5"/>
   </ds:schemaRefs>
 </ds:datastoreItem>
 </file>
 
 <file path=customXml/itemProps3.xml><?xml version="1.0" encoding="utf-8"?>
+<ds:datastoreItem xmlns:ds="http://schemas.openxmlformats.org/officeDocument/2006/customXml" ds:itemID="{664D29EE-BCA5-4847-AAAA-8D9E4282C105}">
+  <ds:schemaRefs>
+    <ds:schemaRef ds:uri="http://schemas.microsoft.com/sharepoint/v3/contenttype/forms"/>
+  </ds:schemaRefs>
+</ds:datastoreItem>
+</file>
+
+<file path=customXml/itemProps4.xml><?xml version="1.0" encoding="utf-8"?>
 <ds:datastoreItem xmlns:ds="http://schemas.openxmlformats.org/officeDocument/2006/customXml" ds:itemID="{3CF9A439-08CB-4BF0-B5C9-E9020D5951A0}">
   <ds:schemaRefs>
     <ds:schemaRef ds:uri="http://schemas.microsoft.com/office/2006/metadata/contentType"/>
@@ -33403,20 +33436,10 @@
 </ds:datastoreItem>
 </file>
 
-<file path=customXml/itemProps4.xml><?xml version="1.0" encoding="utf-8"?>
-<ds:datastoreItem xmlns:ds="http://schemas.openxmlformats.org/officeDocument/2006/customXml" ds:itemID="{664D29EE-BCA5-4847-AAAA-8D9E4282C105}">
+<file path=customXml/itemProps5.xml><?xml version="1.0" encoding="utf-8"?>
+<ds:datastoreItem xmlns:ds="http://schemas.openxmlformats.org/officeDocument/2006/customXml" ds:itemID="{E924CC42-8D6C-46E8-838F-2F62E789FD66}">
   <ds:schemaRefs>
-    <ds:schemaRef ds:uri="http://schemas.microsoft.com/sharepoint/v3/contenttype/forms"/>
-  </ds:schemaRefs>
-</ds:datastoreItem>
-</file>
-
-<file path=customXml/itemProps5.xml><?xml version="1.0" encoding="utf-8"?>
-<ds:datastoreItem xmlns:ds="http://schemas.openxmlformats.org/officeDocument/2006/customXml" ds:itemID="{DED00AEE-3F06-4626-AB25-35C6D09AE97B}">
-  <ds:schemaRefs>
-    <ds:schemaRef ds:uri="http://schemas.microsoft.com/office/2006/metadata/properties"/>
-    <ds:schemaRef ds:uri="http://schemas.microsoft.com/office/infopath/2007/PartnerControls"/>
-    <ds:schemaRef ds:uri="71af3243-3dd4-4a8d-8c0d-dd76da1f02a5"/>
+    <ds:schemaRef ds:uri="http://schemas.openxmlformats.org/officeDocument/2006/bibliography"/>
   </ds:schemaRefs>
 </ds:datastoreItem>
 </file>